--- a/ext/Cassava draft.docx
+++ b/ext/Cassava draft.docx
@@ -1,6 +1,6 @@
 
 <file path=word/document.xml><?xml version="1.0" encoding="utf-8"?>
-<w:document xmlns:wpc="http://schemas.microsoft.com/office/word/2010/wordprocessingCanvas" xmlns:cx="http://schemas.microsoft.com/office/drawing/2014/chartex" xmlns:cx1="http://schemas.microsoft.com/office/drawing/2015/9/8/chartex" xmlns:cx2="http://schemas.microsoft.com/office/drawing/2015/10/21/chartex" xmlns:cx3="http://schemas.microsoft.com/office/drawing/2016/5/9/chartex" xmlns:cx4="http://schemas.microsoft.com/office/drawing/2016/5/10/chartex" xmlns:cx5="http://schemas.microsoft.com/office/drawing/2016/5/11/chartex" xmlns:cx6="http://schemas.microsoft.com/office/drawing/2016/5/12/chartex" xmlns:cx7="http://schemas.microsoft.com/office/drawing/2016/5/13/chartex" xmlns:cx8="http://schemas.microsoft.com/office/drawing/2016/5/14/chartex" xmlns:mc="http://schemas.openxmlformats.org/markup-compatibility/2006" xmlns:aink="http://schemas.microsoft.com/office/drawing/2016/ink" xmlns:am3d="http://schemas.microsoft.com/office/drawing/2017/model3d" xmlns:o="urn:schemas-microsoft-com:office:office" xmlns:r="http://schemas.openxmlformats.org/officeDocument/2006/relationships" xmlns:m="http://schemas.openxmlformats.org/officeDocument/2006/math" xmlns:v="urn:schemas-microsoft-com:vml" xmlns:wp14="http://schemas.microsoft.com/office/word/2010/wordprocessingDrawing" xmlns:wp="http://schemas.openxmlformats.org/drawingml/2006/wordprocessingDrawing" xmlns:w10="urn:schemas-microsoft-com:office:word" xmlns:w="http://schemas.openxmlformats.org/wordprocessingml/2006/main" xmlns:w14="http://schemas.microsoft.com/office/word/2010/wordml" xmlns:w15="http://schemas.microsoft.com/office/word/2012/wordml" xmlns:w16cid="http://schemas.microsoft.com/office/word/2016/wordml/cid" xmlns:w16se="http://schemas.microsoft.com/office/word/2015/wordml/symex" xmlns:wpg="http://schemas.microsoft.com/office/word/2010/wordprocessingGroup" xmlns:wpi="http://schemas.microsoft.com/office/word/2010/wordprocessingInk" xmlns:wne="http://schemas.microsoft.com/office/word/2006/wordml" xmlns:wps="http://schemas.microsoft.com/office/word/2010/wordprocessingShape" mc:Ignorable="w14 w15 w16se w16cid wp14">
+<w:document xmlns:wpc="http://schemas.microsoft.com/office/word/2010/wordprocessingCanvas" xmlns:cx="http://schemas.microsoft.com/office/drawing/2014/chartex" xmlns:cx1="http://schemas.microsoft.com/office/drawing/2015/9/8/chartex" xmlns:cx2="http://schemas.microsoft.com/office/drawing/2015/10/21/chartex" xmlns:cx3="http://schemas.microsoft.com/office/drawing/2016/5/9/chartex" xmlns:cx4="http://schemas.microsoft.com/office/drawing/2016/5/10/chartex" xmlns:cx5="http://schemas.microsoft.com/office/drawing/2016/5/11/chartex" xmlns:cx6="http://schemas.microsoft.com/office/drawing/2016/5/12/chartex" xmlns:cx7="http://schemas.microsoft.com/office/drawing/2016/5/13/chartex" xmlns:cx8="http://schemas.microsoft.com/office/drawing/2016/5/14/chartex" xmlns:mc="http://schemas.openxmlformats.org/markup-compatibility/2006" xmlns:aink="http://schemas.microsoft.com/office/drawing/2016/ink" xmlns:am3d="http://schemas.microsoft.com/office/drawing/2017/model3d" xmlns:o="urn:schemas-microsoft-com:office:office" xmlns:oel="http://schemas.microsoft.com/office/2019/extlst" xmlns:r="http://schemas.openxmlformats.org/officeDocument/2006/relationships" xmlns:m="http://schemas.openxmlformats.org/officeDocument/2006/math" xmlns:v="urn:schemas-microsoft-com:vml" xmlns:wp14="http://schemas.microsoft.com/office/word/2010/wordprocessingDrawing" xmlns:wp="http://schemas.openxmlformats.org/drawingml/2006/wordprocessingDrawing" xmlns:w10="urn:schemas-microsoft-com:office:word" xmlns:w="http://schemas.openxmlformats.org/wordprocessingml/2006/main" xmlns:w14="http://schemas.microsoft.com/office/word/2010/wordml" xmlns:w15="http://schemas.microsoft.com/office/word/2012/wordml" xmlns:w16cex="http://schemas.microsoft.com/office/word/2018/wordml/cex" xmlns:w16cid="http://schemas.microsoft.com/office/word/2016/wordml/cid" xmlns:w16="http://schemas.microsoft.com/office/word/2018/wordml" xmlns:w16sdtdh="http://schemas.microsoft.com/office/word/2020/wordml/sdtdatahash" xmlns:w16se="http://schemas.microsoft.com/office/word/2015/wordml/symex" xmlns:wpg="http://schemas.microsoft.com/office/word/2010/wordprocessingGroup" xmlns:wpi="http://schemas.microsoft.com/office/word/2010/wordprocessingInk" xmlns:wne="http://schemas.microsoft.com/office/word/2006/wordml" xmlns:wps="http://schemas.microsoft.com/office/word/2010/wordprocessingShape" mc:Ignorable="w14 w15 w16se w16cid w16 w16cex w16sdtdh wp14">
   <w:body>
     <w:p>
       <w:pPr>
@@ -181,39 +181,7 @@
           <w:rFonts w:ascii="Times New Roman" w:hAnsi="Times New Roman" w:cs="Times New Roman"/>
           <w:sz w:val="28"/>
         </w:rPr>
-        <w:t xml:space="preserve">Cassava (Manihot esculenta </w:t>
-      </w:r>
-      <w:proofErr w:type="spellStart"/>
-      <w:r>
-        <w:rPr>
-          <w:rFonts w:ascii="Times New Roman" w:hAnsi="Times New Roman" w:cs="Times New Roman"/>
-          <w:sz w:val="28"/>
-        </w:rPr>
-        <w:t>Crantz</w:t>
-      </w:r>
-      <w:proofErr w:type="spellEnd"/>
-      <w:r>
-        <w:rPr>
-          <w:rFonts w:ascii="Times New Roman" w:hAnsi="Times New Roman" w:cs="Times New Roman"/>
-          <w:sz w:val="28"/>
-        </w:rPr>
-        <w:t>) is a perennial plant, also known as “</w:t>
-      </w:r>
-      <w:proofErr w:type="spellStart"/>
-      <w:r>
-        <w:rPr>
-          <w:rFonts w:ascii="Times New Roman" w:hAnsi="Times New Roman" w:cs="Times New Roman"/>
-          <w:sz w:val="28"/>
-        </w:rPr>
-        <w:t>Maravalli</w:t>
-      </w:r>
-      <w:proofErr w:type="spellEnd"/>
-      <w:r>
-        <w:rPr>
-          <w:rFonts w:ascii="Times New Roman" w:hAnsi="Times New Roman" w:cs="Times New Roman"/>
-          <w:sz w:val="28"/>
-        </w:rPr>
-        <w:t xml:space="preserve">” in Tamil, and “Manioc” in Sinhala is belongs to the family </w:t>
+        <w:t xml:space="preserve">Cassava (Manihot esculenta Crantz) is a perennial plant, also known as “Maravalli” in Tamil, and “Manioc” in Sinhala is belongs to the family </w:t>
       </w:r>
       <w:proofErr w:type="spellStart"/>
       <w:r>
@@ -247,39 +215,7 @@
           <w:rFonts w:ascii="Times New Roman" w:hAnsi="Times New Roman" w:cs="Times New Roman"/>
           <w:sz w:val="28"/>
         </w:rPr>
-        <w:t xml:space="preserve">Cassava was introduced to Sri Lanka during the Dutch period. It is being cultivated in dry, wet, and intermediate zones of Sri Lanka including Jaffna, Trincomalee, Anuradhapura, Gampaha, </w:t>
-      </w:r>
-      <w:proofErr w:type="spellStart"/>
-      <w:r>
-        <w:rPr>
-          <w:rFonts w:ascii="Times New Roman" w:hAnsi="Times New Roman" w:cs="Times New Roman"/>
-          <w:sz w:val="28"/>
-        </w:rPr>
-        <w:t>Matara</w:t>
-      </w:r>
-      <w:proofErr w:type="spellEnd"/>
-      <w:r>
-        <w:rPr>
-          <w:rFonts w:ascii="Times New Roman" w:hAnsi="Times New Roman" w:cs="Times New Roman"/>
-          <w:sz w:val="28"/>
-        </w:rPr>
-        <w:t xml:space="preserve">, </w:t>
-      </w:r>
-      <w:proofErr w:type="spellStart"/>
-      <w:r>
-        <w:rPr>
-          <w:rFonts w:ascii="Times New Roman" w:hAnsi="Times New Roman" w:cs="Times New Roman"/>
-          <w:sz w:val="28"/>
-        </w:rPr>
-        <w:t>Ratnapura</w:t>
-      </w:r>
-      <w:proofErr w:type="spellEnd"/>
-      <w:r>
-        <w:rPr>
-          <w:rFonts w:ascii="Times New Roman" w:hAnsi="Times New Roman" w:cs="Times New Roman"/>
-          <w:sz w:val="28"/>
-        </w:rPr>
-        <w:t xml:space="preserve">, and Kurunegala districts, approximately in an area of 20, 592 hectares with an annual production of 281, 075 </w:t>
+        <w:t xml:space="preserve">Cassava was introduced to Sri Lanka during the Dutch period. It is being cultivated in dry, wet, and intermediate zones of Sri Lanka including Jaffna, Trincomalee, Anuradhapura, Gampaha, Matara, Ratnapura, and Kurunegala districts, approximately in an area of 20, 592 hectares with an annual production of 281, 075 </w:t>
       </w:r>
       <w:proofErr w:type="spellStart"/>
       <w:r>
@@ -405,8 +341,6 @@
         </w:rPr>
         <w:t xml:space="preserve">Unfortunately, after 2016, the Cassava production has been drastically reduced by CMD than earlier in the Trincomalee district. (Conversation with Deputy Director, Agriculture, Trincomalee district). However, because of less awareness and background knowledge about the disease, mode of virus transmission, and disease control measures, most of the farmers abandoned Cassava cultivation and moved to other vegetable crops. So, the present study aimed to understand the status of cassava cultivation in the Trincomalee district and to confirm the causative agent of the disease by using </w:t>
       </w:r>
-      <w:bookmarkStart w:id="0" w:name="_GoBack"/>
-      <w:bookmarkEnd w:id="0"/>
       <w:r>
         <w:rPr>
           <w:rFonts w:ascii="Times New Roman" w:hAnsi="Times New Roman" w:cs="Times New Roman"/>
@@ -992,6 +926,7 @@
         </w:rPr>
         <w:t xml:space="preserve">Foliar samples with Cassava Mosaic symptoms were collected in June 2021 from five different regions of Trincomalee district where Cassava was cultivated to a large extent namely, </w:t>
       </w:r>
+      <w:bookmarkStart w:id="0" w:name="OLE_LINK1"/>
       <w:proofErr w:type="spellStart"/>
       <w:r>
         <w:rPr>
@@ -1062,25 +997,16 @@
           <w:sz w:val="24"/>
           <w:szCs w:val="24"/>
         </w:rPr>
-        <w:t xml:space="preserve"> (L4), and </w:t>
-      </w:r>
-      <w:proofErr w:type="spellStart"/>
-      <w:r>
-        <w:rPr>
-          <w:rFonts w:ascii="Times New Roman" w:hAnsi="Times New Roman" w:cs="Times New Roman"/>
-          <w:sz w:val="24"/>
-          <w:szCs w:val="24"/>
-        </w:rPr>
-        <w:t>Kinniya</w:t>
-      </w:r>
-      <w:proofErr w:type="spellEnd"/>
-      <w:r>
-        <w:rPr>
-          <w:rFonts w:ascii="Times New Roman" w:hAnsi="Times New Roman" w:cs="Times New Roman"/>
-          <w:sz w:val="24"/>
-          <w:szCs w:val="24"/>
-        </w:rPr>
-        <w:t xml:space="preserve"> (L5). Each field is situated approximately </w:t>
+        <w:t xml:space="preserve"> (L4), and Kinniya (L5)</w:t>
+      </w:r>
+      <w:bookmarkEnd w:id="0"/>
+      <w:r>
+        <w:rPr>
+          <w:rFonts w:ascii="Times New Roman" w:hAnsi="Times New Roman" w:cs="Times New Roman"/>
+          <w:sz w:val="24"/>
+          <w:szCs w:val="24"/>
+        </w:rPr>
+        <w:t xml:space="preserve">. Each field is situated approximately </w:t>
       </w:r>
       <w:r>
         <w:rPr>
@@ -2142,29 +2068,7 @@
           <w:szCs w:val="28"/>
           <w:shd w:val="clear" w:color="auto" w:fill="FFFFFF"/>
         </w:rPr>
-        <w:t xml:space="preserve">, E. C., </w:t>
-      </w:r>
-      <w:proofErr w:type="spellStart"/>
-      <w:r>
-        <w:rPr>
-          <w:rFonts w:ascii="Times New Roman" w:hAnsi="Times New Roman" w:cs="Times New Roman"/>
-          <w:color w:val="111111"/>
-          <w:sz w:val="28"/>
-          <w:szCs w:val="28"/>
-          <w:shd w:val="clear" w:color="auto" w:fill="FFFFFF"/>
-        </w:rPr>
-        <w:t>Inthuja</w:t>
-      </w:r>
-      <w:proofErr w:type="spellEnd"/>
-      <w:r>
-        <w:rPr>
-          <w:rFonts w:ascii="Times New Roman" w:hAnsi="Times New Roman" w:cs="Times New Roman"/>
-          <w:color w:val="111111"/>
-          <w:sz w:val="28"/>
-          <w:szCs w:val="28"/>
-          <w:shd w:val="clear" w:color="auto" w:fill="FFFFFF"/>
-        </w:rPr>
-        <w:t xml:space="preserve">, A. and </w:t>
+        <w:t xml:space="preserve">, E. C., Inthuja, A. and </w:t>
       </w:r>
       <w:proofErr w:type="spellStart"/>
       <w:r>
@@ -2314,25 +2218,7 @@
           <w:sz w:val="28"/>
           <w:szCs w:val="24"/>
         </w:rPr>
-        <w:t xml:space="preserve">nd </w:t>
-      </w:r>
-      <w:proofErr w:type="spellStart"/>
-      <w:r>
-        <w:rPr>
-          <w:rFonts w:ascii="Times New Roman" w:hAnsi="Times New Roman" w:cs="Times New Roman"/>
-          <w:sz w:val="28"/>
-          <w:szCs w:val="24"/>
-        </w:rPr>
-        <w:t>Schaal</w:t>
-      </w:r>
-      <w:proofErr w:type="spellEnd"/>
-      <w:r>
-        <w:rPr>
-          <w:rFonts w:ascii="Times New Roman" w:hAnsi="Times New Roman" w:cs="Times New Roman"/>
-          <w:sz w:val="28"/>
-          <w:szCs w:val="24"/>
-        </w:rPr>
-        <w:t>, A.B</w:t>
+        <w:t>nd Schaal, A.B</w:t>
       </w:r>
       <w:r>
         <w:rPr>
@@ -2608,25 +2494,7 @@
           <w:sz w:val="28"/>
           <w:szCs w:val="28"/>
         </w:rPr>
-        <w:t xml:space="preserve">(2017). SNP-based genetic linkage mapping and whole-genome diversity assessment in cassava (Manihot esculenta </w:t>
-      </w:r>
-      <w:proofErr w:type="spellStart"/>
-      <w:r>
-        <w:rPr>
-          <w:rFonts w:ascii="Times New Roman" w:hAnsi="Times New Roman" w:cs="Times New Roman"/>
-          <w:sz w:val="28"/>
-          <w:szCs w:val="28"/>
-        </w:rPr>
-        <w:t>Crantz</w:t>
-      </w:r>
-      <w:proofErr w:type="spellEnd"/>
-      <w:r>
-        <w:rPr>
-          <w:rFonts w:ascii="Times New Roman" w:hAnsi="Times New Roman" w:cs="Times New Roman"/>
-          <w:sz w:val="28"/>
-          <w:szCs w:val="28"/>
-        </w:rPr>
-        <w:t>) accessions from Africa and Latin America (Doctoral dissertation, University of Pretoria).</w:t>
+        <w:t>(2017). SNP-based genetic linkage mapping and whole-genome diversity assessment in cassava (Manihot esculenta Crantz) accessions from Africa and Latin America (Doctoral dissertation, University of Pretoria).</w:t>
       </w:r>
       <w:r>
         <w:rPr>
@@ -3268,25 +3136,7 @@
           <w:sz w:val="28"/>
           <w:szCs w:val="28"/>
         </w:rPr>
-        <w:t xml:space="preserve">and </w:t>
-      </w:r>
-      <w:proofErr w:type="spellStart"/>
-      <w:r>
-        <w:rPr>
-          <w:rFonts w:ascii="Times New Roman" w:hAnsi="Times New Roman" w:cs="Times New Roman"/>
-          <w:sz w:val="28"/>
-          <w:szCs w:val="28"/>
-        </w:rPr>
-        <w:t>Otim</w:t>
-      </w:r>
-      <w:proofErr w:type="spellEnd"/>
-      <w:r>
-        <w:rPr>
-          <w:rFonts w:ascii="Times New Roman" w:hAnsi="Times New Roman" w:cs="Times New Roman"/>
-          <w:sz w:val="28"/>
-          <w:szCs w:val="28"/>
-        </w:rPr>
-        <w:t xml:space="preserve">-Nape, G.W </w:t>
+        <w:t xml:space="preserve">and Otim-Nape, G.W </w:t>
       </w:r>
       <w:r>
         <w:rPr>
@@ -3372,7 +3222,7 @@
 </file>
 
 <file path=word/numbering.xml><?xml version="1.0" encoding="utf-8"?>
-<w:numbering xmlns:wpc="http://schemas.microsoft.com/office/word/2010/wordprocessingCanvas" xmlns:cx="http://schemas.microsoft.com/office/drawing/2014/chartex" xmlns:cx1="http://schemas.microsoft.com/office/drawing/2015/9/8/chartex" xmlns:cx2="http://schemas.microsoft.com/office/drawing/2015/10/21/chartex" xmlns:cx3="http://schemas.microsoft.com/office/drawing/2016/5/9/chartex" xmlns:cx4="http://schemas.microsoft.com/office/drawing/2016/5/10/chartex" xmlns:cx5="http://schemas.microsoft.com/office/drawing/2016/5/11/chartex" xmlns:cx6="http://schemas.microsoft.com/office/drawing/2016/5/12/chartex" xmlns:cx7="http://schemas.microsoft.com/office/drawing/2016/5/13/chartex" xmlns:cx8="http://schemas.microsoft.com/office/drawing/2016/5/14/chartex" xmlns:mc="http://schemas.openxmlformats.org/markup-compatibility/2006" xmlns:aink="http://schemas.microsoft.com/office/drawing/2016/ink" xmlns:am3d="http://schemas.microsoft.com/office/drawing/2017/model3d" xmlns:o="urn:schemas-microsoft-com:office:office" xmlns:r="http://schemas.openxmlformats.org/officeDocument/2006/relationships" xmlns:m="http://schemas.openxmlformats.org/officeDocument/2006/math" xmlns:v="urn:schemas-microsoft-com:vml" xmlns:wp14="http://schemas.microsoft.com/office/word/2010/wordprocessingDrawing" xmlns:wp="http://schemas.openxmlformats.org/drawingml/2006/wordprocessingDrawing" xmlns:w10="urn:schemas-microsoft-com:office:word" xmlns:w="http://schemas.openxmlformats.org/wordprocessingml/2006/main" xmlns:w14="http://schemas.microsoft.com/office/word/2010/wordml" xmlns:w15="http://schemas.microsoft.com/office/word/2012/wordml" xmlns:w16cid="http://schemas.microsoft.com/office/word/2016/wordml/cid" xmlns:w16se="http://schemas.microsoft.com/office/word/2015/wordml/symex" xmlns:wpg="http://schemas.microsoft.com/office/word/2010/wordprocessingGroup" xmlns:wpi="http://schemas.microsoft.com/office/word/2010/wordprocessingInk" xmlns:wne="http://schemas.microsoft.com/office/word/2006/wordml" xmlns:wps="http://schemas.microsoft.com/office/word/2010/wordprocessingShape" mc:Ignorable="w14 w15 w16se w16cid wp14">
+<w:numbering xmlns:wpc="http://schemas.microsoft.com/office/word/2010/wordprocessingCanvas" xmlns:cx="http://schemas.microsoft.com/office/drawing/2014/chartex" xmlns:cx1="http://schemas.microsoft.com/office/drawing/2015/9/8/chartex" xmlns:cx2="http://schemas.microsoft.com/office/drawing/2015/10/21/chartex" xmlns:cx3="http://schemas.microsoft.com/office/drawing/2016/5/9/chartex" xmlns:cx4="http://schemas.microsoft.com/office/drawing/2016/5/10/chartex" xmlns:cx5="http://schemas.microsoft.com/office/drawing/2016/5/11/chartex" xmlns:cx6="http://schemas.microsoft.com/office/drawing/2016/5/12/chartex" xmlns:cx7="http://schemas.microsoft.com/office/drawing/2016/5/13/chartex" xmlns:cx8="http://schemas.microsoft.com/office/drawing/2016/5/14/chartex" xmlns:mc="http://schemas.openxmlformats.org/markup-compatibility/2006" xmlns:aink="http://schemas.microsoft.com/office/drawing/2016/ink" xmlns:am3d="http://schemas.microsoft.com/office/drawing/2017/model3d" xmlns:o="urn:schemas-microsoft-com:office:office" xmlns:oel="http://schemas.microsoft.com/office/2019/extlst" xmlns:r="http://schemas.openxmlformats.org/officeDocument/2006/relationships" xmlns:m="http://schemas.openxmlformats.org/officeDocument/2006/math" xmlns:v="urn:schemas-microsoft-com:vml" xmlns:wp14="http://schemas.microsoft.com/office/word/2010/wordprocessingDrawing" xmlns:wp="http://schemas.openxmlformats.org/drawingml/2006/wordprocessingDrawing" xmlns:w10="urn:schemas-microsoft-com:office:word" xmlns:w="http://schemas.openxmlformats.org/wordprocessingml/2006/main" xmlns:w14="http://schemas.microsoft.com/office/word/2010/wordml" xmlns:w15="http://schemas.microsoft.com/office/word/2012/wordml" xmlns:w16cex="http://schemas.microsoft.com/office/word/2018/wordml/cex" xmlns:w16cid="http://schemas.microsoft.com/office/word/2016/wordml/cid" xmlns:w16="http://schemas.microsoft.com/office/word/2018/wordml" xmlns:w16sdtdh="http://schemas.microsoft.com/office/word/2020/wordml/sdtdatahash" xmlns:w16se="http://schemas.microsoft.com/office/word/2015/wordml/symex" xmlns:wpg="http://schemas.microsoft.com/office/word/2010/wordprocessingGroup" xmlns:wpi="http://schemas.microsoft.com/office/word/2010/wordprocessingInk" xmlns:wne="http://schemas.microsoft.com/office/word/2006/wordml" xmlns:wps="http://schemas.microsoft.com/office/word/2010/wordprocessingShape" mc:Ignorable="w14 w15 w16se w16cid w16 w16cex w16sdtdh wp14">
   <w:abstractNum w:abstractNumId="0" w15:restartNumberingAfterBreak="0">
     <w:nsid w:val="316F37A7"/>
     <w:multiLevelType w:val="hybridMultilevel"/>
@@ -3463,14 +3313,14 @@
       </w:pPr>
     </w:lvl>
   </w:abstractNum>
-  <w:num w:numId="1">
+  <w:num w:numId="1" w16cid:durableId="841553911">
     <w:abstractNumId w:val="0"/>
   </w:num>
 </w:numbering>
 </file>
 
 <file path=word/styles.xml><?xml version="1.0" encoding="utf-8"?>
-<w:styles xmlns:mc="http://schemas.openxmlformats.org/markup-compatibility/2006" xmlns:r="http://schemas.openxmlformats.org/officeDocument/2006/relationships" xmlns:w="http://schemas.openxmlformats.org/wordprocessingml/2006/main" xmlns:w14="http://schemas.microsoft.com/office/word/2010/wordml" xmlns:w15="http://schemas.microsoft.com/office/word/2012/wordml" xmlns:w16cid="http://schemas.microsoft.com/office/word/2016/wordml/cid" xmlns:w16se="http://schemas.microsoft.com/office/word/2015/wordml/symex" mc:Ignorable="w14 w15 w16se w16cid">
+<w:styles xmlns:mc="http://schemas.openxmlformats.org/markup-compatibility/2006" xmlns:r="http://schemas.openxmlformats.org/officeDocument/2006/relationships" xmlns:w="http://schemas.openxmlformats.org/wordprocessingml/2006/main" xmlns:w14="http://schemas.microsoft.com/office/word/2010/wordml" xmlns:w15="http://schemas.microsoft.com/office/word/2012/wordml" xmlns:w16cex="http://schemas.microsoft.com/office/word/2018/wordml/cex" xmlns:w16cid="http://schemas.microsoft.com/office/word/2016/wordml/cid" xmlns:w16="http://schemas.microsoft.com/office/word/2018/wordml" xmlns:w16sdtdh="http://schemas.microsoft.com/office/word/2020/wordml/sdtdatahash" xmlns:w16se="http://schemas.microsoft.com/office/word/2015/wordml/symex" mc:Ignorable="w14 w15 w16se w16cid w16 w16cex w16sdtdh">
   <w:docDefaults>
     <w:rPrDefault>
       <w:rPr>
@@ -3486,7 +3336,7 @@
       </w:pPr>
     </w:pPrDefault>
   </w:docDefaults>
-  <w:latentStyles w:defLockedState="0" w:defUIPriority="99" w:defSemiHidden="0" w:defUnhideWhenUsed="0" w:defQFormat="0" w:count="375">
+  <w:latentStyles w:defLockedState="0" w:defUIPriority="99" w:defSemiHidden="0" w:defUnhideWhenUsed="0" w:defQFormat="0" w:count="376">
     <w:lsdException w:name="Normal" w:uiPriority="0" w:qFormat="1"/>
     <w:lsdException w:name="heading 1" w:uiPriority="9" w:qFormat="1"/>
     <w:lsdException w:name="heading 2" w:semiHidden="1" w:uiPriority="9" w:unhideWhenUsed="1" w:qFormat="1"/>
@@ -3862,6 +3712,7 @@
     <w:lsdException w:name="Smart Hyperlink" w:semiHidden="1" w:unhideWhenUsed="1"/>
     <w:lsdException w:name="Hashtag" w:semiHidden="1" w:unhideWhenUsed="1"/>
     <w:lsdException w:name="Unresolved Mention" w:semiHidden="1" w:unhideWhenUsed="1"/>
+    <w:lsdException w:name="Smart Link" w:semiHidden="1" w:unhideWhenUsed="1"/>
   </w:latentStyles>
   <w:style w:type="paragraph" w:default="1" w:styleId="Normal">
     <w:name w:val="Normal"/>
